--- a/moduli/fabbisogno/theme/modelli_programma/A037-MD003 Progetto Formazione sul campo.docx
+++ b/moduli/fabbisogno/theme/modelli_programma/A037-MD003 Progetto Formazione sul campo.docx
@@ -6382,7 +6382,7 @@
           <w:sz w:val="18"/>
           <w:szCs w:val="18"/>
         </w:rPr>
-        <w:t>obiettivi_specifici</w:t>
+        <w:t>n_ore</w:t>
       </w:r>
       <w:proofErr w:type="spellEnd"/>
       <w:r>
@@ -6394,8 +6394,6 @@
         </w:rPr>
         <w:t>}</w:t>
       </w:r>
-      <w:bookmarkStart w:id="3" w:name="_GoBack"/>
-      <w:bookmarkEnd w:id="3"/>
       <w:r>
         <w:rPr>
           <w:rFonts w:ascii="Century Gothic" w:hAnsi="Century Gothic" w:cs="Arial"/>
@@ -7083,7 +7081,107 @@
           <w:sz w:val="18"/>
           <w:szCs w:val="18"/>
         </w:rPr>
-        <w:t xml:space="preserve"> basato sulla valutazione dell’apprendimento   dei singoli partecipanti al lavoro del gruppo (elaborazione linee guida, procedure, protocolli, condivisione documenti ecc.)</w:t>
+        <w:t xml:space="preserve"> basato sulla </w:t>
+      </w:r>
+      <w:r>
+        <w:rPr>
+          <w:rFonts w:ascii="Century Gothic" w:hAnsi="Century Gothic"/>
+          <w:sz w:val="18"/>
+          <w:szCs w:val="18"/>
+        </w:rPr>
+        <w:t>redazione di un documento conclusivo (linee guida, procedure, protocolli, indicazioni operative)</w:t>
+      </w:r>
+    </w:p>
+    <w:p>
+      <w:pPr>
+        <w:ind w:left="284" w:right="-144" w:hanging="284"/>
+        <w:jc w:val="both"/>
+        <w:rPr>
+          <w:rFonts w:ascii="Century Gothic" w:hAnsi="Century Gothic"/>
+          <w:sz w:val="18"/>
+          <w:szCs w:val="18"/>
+        </w:rPr>
+      </w:pPr>
+      <w:r>
+        <w:rPr>
+          <w:rFonts w:ascii="Century Gothic" w:hAnsi="Century Gothic"/>
+          <w:sz w:val="18"/>
+          <w:szCs w:val="18"/>
+        </w:rPr>
+        <w:fldChar w:fldCharType="begin">
+          <w:ffData>
+            <w:name w:val="Controllo2"/>
+            <w:enabled/>
+            <w:calcOnExit w:val="0"/>
+            <w:checkBox>
+              <w:sizeAuto/>
+              <w:default w:val="0"/>
+            </w:checkBox>
+          </w:ffData>
+        </w:fldChar>
+      </w:r>
+      <w:r>
+        <w:rPr>
+          <w:rFonts w:ascii="Century Gothic" w:hAnsi="Century Gothic"/>
+          <w:sz w:val="18"/>
+          <w:szCs w:val="18"/>
+        </w:rPr>
+        <w:instrText xml:space="preserve"> FORMCHECKBOX </w:instrText>
+      </w:r>
+      <w:r>
+        <w:rPr>
+          <w:rFonts w:ascii="Century Gothic" w:hAnsi="Century Gothic"/>
+          <w:sz w:val="18"/>
+          <w:szCs w:val="18"/>
+        </w:rPr>
+      </w:r>
+      <w:r>
+        <w:rPr>
+          <w:rFonts w:ascii="Century Gothic" w:hAnsi="Century Gothic"/>
+          <w:sz w:val="18"/>
+          <w:szCs w:val="18"/>
+        </w:rPr>
+        <w:fldChar w:fldCharType="separate"/>
+      </w:r>
+      <w:r>
+        <w:rPr>
+          <w:rFonts w:ascii="Century Gothic" w:hAnsi="Century Gothic"/>
+          <w:sz w:val="18"/>
+          <w:szCs w:val="18"/>
+        </w:rPr>
+        <w:fldChar w:fldCharType="end"/>
+      </w:r>
+      <w:r>
+        <w:rPr>
+          <w:rFonts w:ascii="Century Gothic" w:hAnsi="Century Gothic"/>
+          <w:sz w:val="18"/>
+          <w:szCs w:val="18"/>
+        </w:rPr>
+        <w:t xml:space="preserve"> </w:t>
+      </w:r>
+      <w:r>
+        <w:rPr>
+          <w:rFonts w:ascii="Century Gothic" w:hAnsi="Century Gothic"/>
+          <w:sz w:val="18"/>
+          <w:szCs w:val="18"/>
+        </w:rPr>
+        <w:t>Rapporto conclusivo a cura del tutor/R</w:t>
+      </w:r>
+      <w:r>
+        <w:rPr>
+          <w:rFonts w:ascii="Century Gothic" w:hAnsi="Century Gothic"/>
+          <w:sz w:val="18"/>
+          <w:szCs w:val="18"/>
+        </w:rPr>
+        <w:t>esponsabile Scientifico</w:t>
+      </w:r>
+      <w:r>
+        <w:rPr>
+          <w:rFonts w:ascii="Century Gothic" w:hAnsi="Century Gothic"/>
+          <w:sz w:val="18"/>
+          <w:szCs w:val="18"/>
+        </w:rPr>
+        <w:t xml:space="preserve"> basato sulla valutazione dell’apprendimento   dei singoli partecipanti al lavoro del gruppo</w:t>
       </w:r>
     </w:p>
     <w:p>
@@ -7220,7 +7318,7 @@
           </w:ffData>
         </w:fldChar>
       </w:r>
-      <w:bookmarkStart w:id="4" w:name="Controllo2"/>
+      <w:bookmarkStart w:id="3" w:name="Controllo2"/>
       <w:r>
         <w:rPr>
           <w:rFonts w:ascii="Century Gothic" w:hAnsi="Century Gothic"/>
@@ -7252,7 +7350,7 @@
         </w:rPr>
         <w:fldChar w:fldCharType="end"/>
       </w:r>
-      <w:bookmarkEnd w:id="4"/>
+      <w:bookmarkEnd w:id="3"/>
       <w:r>
         <w:rPr>
           <w:rFonts w:ascii="Century Gothic" w:hAnsi="Century Gothic"/>
@@ -7495,7 +7593,57 @@
           <w:sz w:val="18"/>
           <w:szCs w:val="18"/>
         </w:rPr>
-        <w:t xml:space="preserve">Secondo le indicazioni contenute nel Decreto Direzione Generale Welfare n. 18429 del 23/12/2021, all’evento sono stati preassegnati </w:t>
+        <w:t>Secondo le indicazioni contenute nel Decreto Direzione Generale Welfare n. 1</w:t>
+      </w:r>
+      <w:r>
+        <w:rPr>
+          <w:rFonts w:ascii="Century Gothic" w:eastAsia="SimSun" w:hAnsi="Century Gothic" w:cs="Calibri"/>
+          <w:sz w:val="18"/>
+          <w:szCs w:val="18"/>
+        </w:rPr>
+        <w:t>9280</w:t>
+      </w:r>
+      <w:r>
+        <w:rPr>
+          <w:rFonts w:ascii="Century Gothic" w:eastAsia="SimSun" w:hAnsi="Century Gothic" w:cs="Calibri"/>
+          <w:sz w:val="18"/>
+          <w:szCs w:val="18"/>
+        </w:rPr>
+        <w:t xml:space="preserve"> del 2</w:t>
+      </w:r>
+      <w:r>
+        <w:rPr>
+          <w:rFonts w:ascii="Century Gothic" w:eastAsia="SimSun" w:hAnsi="Century Gothic" w:cs="Calibri"/>
+          <w:sz w:val="18"/>
+          <w:szCs w:val="18"/>
+        </w:rPr>
+        <w:t>9</w:t>
+      </w:r>
+      <w:r>
+        <w:rPr>
+          <w:rFonts w:ascii="Century Gothic" w:eastAsia="SimSun" w:hAnsi="Century Gothic" w:cs="Calibri"/>
+          <w:sz w:val="18"/>
+          <w:szCs w:val="18"/>
+        </w:rPr>
+        <w:t>/12/202</w:t>
+      </w:r>
+      <w:r>
+        <w:rPr>
+          <w:rFonts w:ascii="Century Gothic" w:eastAsia="SimSun" w:hAnsi="Century Gothic" w:cs="Calibri"/>
+          <w:sz w:val="18"/>
+          <w:szCs w:val="18"/>
+        </w:rPr>
+        <w:t>2</w:t>
+      </w:r>
+      <w:bookmarkStart w:id="4" w:name="_GoBack"/>
+      <w:bookmarkEnd w:id="4"/>
+      <w:r>
+        <w:rPr>
+          <w:rFonts w:ascii="Century Gothic" w:eastAsia="SimSun" w:hAnsi="Century Gothic" w:cs="Calibri"/>
+          <w:sz w:val="18"/>
+          <w:szCs w:val="18"/>
+        </w:rPr>
+        <w:t xml:space="preserve">, all’evento sono stati preassegnati </w:t>
       </w:r>
       <w:r>
         <w:rPr>
@@ -8967,7 +9115,15 @@
               <w:sz w:val="16"/>
               <w:szCs w:val="16"/>
             </w:rPr>
-            <w:t>11</w:t>
+            <w:t>1</w:t>
+          </w:r>
+          <w:r>
+            <w:rPr>
+              <w:rFonts w:ascii="Century Gothic" w:hAnsi="Century Gothic"/>
+              <w:sz w:val="16"/>
+              <w:szCs w:val="16"/>
+            </w:rPr>
+            <w:t>3</w:t>
           </w:r>
           <w:r>
             <w:rPr>
@@ -8983,7 +9139,7 @@
               <w:sz w:val="16"/>
               <w:szCs w:val="16"/>
             </w:rPr>
-            <w:t>13</w:t>
+            <w:t>24</w:t>
           </w:r>
           <w:r>
             <w:rPr>
@@ -8991,7 +9147,7 @@
               <w:sz w:val="16"/>
               <w:szCs w:val="16"/>
             </w:rPr>
-            <w:t>/05</w:t>
+            <w:t>/0</w:t>
           </w:r>
           <w:r>
             <w:rPr>
@@ -8999,7 +9155,23 @@
               <w:sz w:val="16"/>
               <w:szCs w:val="16"/>
             </w:rPr>
-            <w:t>/2022</w:t>
+            <w:t>1</w:t>
+          </w:r>
+          <w:r>
+            <w:rPr>
+              <w:rFonts w:ascii="Century Gothic" w:hAnsi="Century Gothic"/>
+              <w:sz w:val="16"/>
+              <w:szCs w:val="16"/>
+            </w:rPr>
+            <w:t>/202</w:t>
+          </w:r>
+          <w:r>
+            <w:rPr>
+              <w:rFonts w:ascii="Century Gothic" w:hAnsi="Century Gothic"/>
+              <w:sz w:val="16"/>
+              <w:szCs w:val="16"/>
+            </w:rPr>
+            <w:t>3</w:t>
           </w:r>
           <w:r>
             <w:rPr>
@@ -13745,11 +13917,12 @@
 </file>
 
 <file path=customXml/item1.xml><?xml version="1.0" encoding="utf-8"?>
-<p:properties xmlns:p="http://schemas.microsoft.com/office/2006/metadata/properties" xmlns:xsi="http://www.w3.org/2001/XMLSchema-instance" xmlns:pc="http://schemas.microsoft.com/office/infopath/2007/PartnerControls">
-  <documentManagement>
-    <Label xmlns="1026da15-ac39-45c4-8eee-3e3e9b63bf0b">. . .</Label>
-  </documentManagement>
-</p:properties>
+<?mso-contentType ?>
+<FormTemplates xmlns="http://schemas.microsoft.com/sharepoint/v3/contenttype/forms">
+  <Display>DocumentLibraryForm</Display>
+  <Edit>DocumentLibraryForm</Edit>
+  <New>DocumentLibraryForm</New>
+</FormTemplates>
 </file>
 
 <file path=customXml/item2.xml><?xml version="1.0" encoding="utf-8"?>
@@ -13988,20 +14161,17 @@
 </file>
 
 <file path=customXml/item3.xml><?xml version="1.0" encoding="utf-8"?>
-<?mso-contentType ?>
-<FormTemplates xmlns="http://schemas.microsoft.com/sharepoint/v3/contenttype/forms">
-  <Display>DocumentLibraryForm</Display>
-  <Edit>DocumentLibraryForm</Edit>
-  <New>DocumentLibraryForm</New>
-</FormTemplates>
+<p:properties xmlns:p="http://schemas.microsoft.com/office/2006/metadata/properties" xmlns:xsi="http://www.w3.org/2001/XMLSchema-instance" xmlns:pc="http://schemas.microsoft.com/office/infopath/2007/PartnerControls">
+  <documentManagement>
+    <Label xmlns="1026da15-ac39-45c4-8eee-3e3e9b63bf0b">. . .</Label>
+  </documentManagement>
+</p:properties>
 </file>
 
 <file path=customXml/itemProps1.xml><?xml version="1.0" encoding="utf-8"?>
-<ds:datastoreItem xmlns:ds="http://schemas.openxmlformats.org/officeDocument/2006/customXml" ds:itemID="{53C87FDD-75F7-4263-B004-CAFA055BC698}">
+<ds:datastoreItem xmlns:ds="http://schemas.openxmlformats.org/officeDocument/2006/customXml" ds:itemID="{E0D3D62A-B38E-410A-9843-10D877AE12AD}">
   <ds:schemaRefs>
-    <ds:schemaRef ds:uri="http://schemas.microsoft.com/office/2006/metadata/properties"/>
-    <ds:schemaRef ds:uri="http://schemas.microsoft.com/office/infopath/2007/PartnerControls"/>
-    <ds:schemaRef ds:uri="1026da15-ac39-45c4-8eee-3e3e9b63bf0b"/>
+    <ds:schemaRef ds:uri="http://schemas.microsoft.com/sharepoint/v3/contenttype/forms"/>
   </ds:schemaRefs>
 </ds:datastoreItem>
 </file>
@@ -14028,9 +14198,11 @@
 </file>
 
 <file path=customXml/itemProps3.xml><?xml version="1.0" encoding="utf-8"?>
-<ds:datastoreItem xmlns:ds="http://schemas.openxmlformats.org/officeDocument/2006/customXml" ds:itemID="{E0D3D62A-B38E-410A-9843-10D877AE12AD}">
+<ds:datastoreItem xmlns:ds="http://schemas.openxmlformats.org/officeDocument/2006/customXml" ds:itemID="{53C87FDD-75F7-4263-B004-CAFA055BC698}">
   <ds:schemaRefs>
-    <ds:schemaRef ds:uri="http://schemas.microsoft.com/sharepoint/v3/contenttype/forms"/>
+    <ds:schemaRef ds:uri="http://schemas.microsoft.com/office/2006/metadata/properties"/>
+    <ds:schemaRef ds:uri="http://schemas.microsoft.com/office/infopath/2007/PartnerControls"/>
+    <ds:schemaRef ds:uri="1026da15-ac39-45c4-8eee-3e3e9b63bf0b"/>
   </ds:schemaRefs>
 </ds:datastoreItem>
 </file>